--- a/phase I.docx
+++ b/phase I.docx
@@ -163,7 +163,39 @@
           <w:kern w:val="0"/>
           <w:szCs w:val="24"/>
         </w:rPr>
-        <w:t xml:space="preserve">t gives two hints. One is that tree LSTMs can have a better effect in showing the connection between sources and reply, which will improve the effect. Another is that a useful signal(stance in the paper) will lead to a better performance in rumor classification. </w:t>
+        <w:t>t gives two hints. One is that tree LSTMs can have a better effect in showing the connection between sources and reply, which will improve the effect. Another is that a useful signal</w:t>
+      </w:r>
+      <w:r>
+        <w:rPr>
+          <w:rFonts w:eastAsiaTheme="minorEastAsia" w:cs="Times New Roman"/>
+          <w:kern w:val="0"/>
+          <w:szCs w:val="24"/>
+        </w:rPr>
+        <w:t xml:space="preserve"> </w:t>
+      </w:r>
+      <w:r>
+        <w:rPr>
+          <w:rFonts w:eastAsiaTheme="minorEastAsia" w:cs="Times New Roman"/>
+          <w:kern w:val="0"/>
+          <w:szCs w:val="24"/>
+        </w:rPr>
+        <w:t xml:space="preserve">(stance in </w:t>
+      </w:r>
+      <w:r>
+        <w:rPr>
+          <w:rFonts w:eastAsiaTheme="minorEastAsia" w:cs="Times New Roman"/>
+          <w:kern w:val="0"/>
+          <w:szCs w:val="24"/>
+        </w:rPr>
+        <w:t xml:space="preserve">this </w:t>
+      </w:r>
+      <w:r>
+        <w:rPr>
+          <w:rFonts w:eastAsiaTheme="minorEastAsia" w:cs="Times New Roman"/>
+          <w:kern w:val="0"/>
+          <w:szCs w:val="24"/>
+        </w:rPr>
+        <w:t xml:space="preserve">paper) will lead to a better performance in rumor classification. </w:t>
       </w:r>
     </w:p>
     <w:p>
@@ -240,10 +272,9 @@
         <w:spacing w:line="240" w:lineRule="auto"/>
         <w:jc w:val="left"/>
         <w:rPr>
-          <w:rFonts w:ascii="LinLibertineT" w:eastAsia="LinLibertineT" w:hAnsiTheme="minorHAnsi" w:cs="LinLibertineT"/>
-          <w:kern w:val="0"/>
-          <w:sz w:val="18"/>
-          <w:szCs w:val="18"/>
+          <w:rFonts w:eastAsia="LinLibertineT" w:cs="Times New Roman"/>
+          <w:kern w:val="0"/>
+          <w:szCs w:val="24"/>
         </w:rPr>
       </w:pPr>
       <w:r>
@@ -446,6 +477,7 @@
         </w:rPr>
         <w:t xml:space="preserve"> The paper uses Stochastic Gradient Variational </w:t>
       </w:r>
+      <w:proofErr w:type="spellStart"/>
       <w:r>
         <w:rPr>
           <w:rFonts w:eastAsia="LinLibertineT" w:cs="Times New Roman" w:hint="eastAsia"/>
@@ -454,6 +486,7 @@
         </w:rPr>
         <w:t>bayes</w:t>
       </w:r>
+      <w:proofErr w:type="spellEnd"/>
       <w:r>
         <w:rPr>
           <w:rFonts w:eastAsia="LinLibertineT" w:cs="Times New Roman"/>
@@ -461,6 +494,573 @@
           <w:szCs w:val="24"/>
         </w:rPr>
         <w:t xml:space="preserve"> to get the iterations.</w:t>
+      </w:r>
+    </w:p>
+    <w:p>
+      <w:pPr>
+        <w:autoSpaceDE w:val="0"/>
+        <w:autoSpaceDN w:val="0"/>
+        <w:adjustRightInd w:val="0"/>
+        <w:spacing w:line="240" w:lineRule="auto"/>
+        <w:jc w:val="left"/>
+        <w:rPr>
+          <w:rFonts w:eastAsia="LinLibertineT" w:cs="Times New Roman"/>
+          <w:kern w:val="0"/>
+          <w:szCs w:val="24"/>
+        </w:rPr>
+      </w:pPr>
+    </w:p>
+    <w:p>
+      <w:pPr>
+        <w:autoSpaceDE w:val="0"/>
+        <w:autoSpaceDN w:val="0"/>
+        <w:adjustRightInd w:val="0"/>
+        <w:spacing w:line="240" w:lineRule="auto"/>
+        <w:jc w:val="left"/>
+        <w:rPr>
+          <w:rFonts w:cs="Times New Roman"/>
+          <w:szCs w:val="24"/>
+        </w:rPr>
+      </w:pPr>
+      <w:r>
+        <w:rPr>
+          <w:rFonts w:cs="Times New Roman"/>
+          <w:szCs w:val="24"/>
+        </w:rPr>
+        <w:t xml:space="preserve">Determining the veracity of </w:t>
+      </w:r>
+      <w:r>
+        <w:rPr>
+          <w:rFonts w:cs="Times New Roman"/>
+          <w:szCs w:val="24"/>
+        </w:rPr>
+        <w:t>rumors</w:t>
+      </w:r>
+      <w:r>
+        <w:rPr>
+          <w:rFonts w:cs="Times New Roman"/>
+          <w:szCs w:val="24"/>
+        </w:rPr>
+        <w:t xml:space="preserve"> on Twitter</w:t>
+      </w:r>
+    </w:p>
+    <w:p>
+      <w:pPr>
+        <w:autoSpaceDE w:val="0"/>
+        <w:autoSpaceDN w:val="0"/>
+        <w:adjustRightInd w:val="0"/>
+        <w:spacing w:line="240" w:lineRule="auto"/>
+        <w:jc w:val="left"/>
+        <w:rPr>
+          <w:rFonts w:cs="Times New Roman"/>
+          <w:szCs w:val="24"/>
+        </w:rPr>
+      </w:pPr>
+      <w:r>
+        <w:rPr>
+          <w:rFonts w:cs="Times New Roman" w:hint="eastAsia"/>
+          <w:szCs w:val="24"/>
+        </w:rPr>
+        <w:t>T</w:t>
+      </w:r>
+      <w:r>
+        <w:rPr>
+          <w:rFonts w:cs="Times New Roman"/>
+          <w:szCs w:val="24"/>
+        </w:rPr>
+        <w:t>he pa</w:t>
+      </w:r>
+      <w:r>
+        <w:rPr>
+          <w:rFonts w:cs="Times New Roman"/>
+          <w:szCs w:val="24"/>
+        </w:rPr>
+        <w:t xml:space="preserve">per </w:t>
+      </w:r>
+      <w:r>
+        <w:rPr>
+          <w:rFonts w:cs="Times New Roman"/>
+          <w:szCs w:val="24"/>
+        </w:rPr>
+        <w:t>extracts</w:t>
+      </w:r>
+      <w:r>
+        <w:rPr>
+          <w:rFonts w:cs="Times New Roman"/>
+          <w:szCs w:val="24"/>
+        </w:rPr>
+        <w:t xml:space="preserve"> </w:t>
+      </w:r>
+      <w:r>
+        <w:rPr>
+          <w:rFonts w:cs="Times New Roman"/>
+          <w:szCs w:val="24"/>
+        </w:rPr>
+        <w:t>over 80 trustworthiness</w:t>
+      </w:r>
+      <w:r>
+        <w:rPr>
+          <w:rFonts w:cs="Times New Roman"/>
+          <w:szCs w:val="24"/>
+        </w:rPr>
+        <w:t xml:space="preserve"> features</w:t>
+      </w:r>
+      <w:r>
+        <w:rPr>
+          <w:rFonts w:cs="Times New Roman"/>
+          <w:szCs w:val="24"/>
+        </w:rPr>
+        <w:t xml:space="preserve"> including the authors’ profile and past </w:t>
+      </w:r>
+      <w:r>
+        <w:rPr>
+          <w:rFonts w:cs="Times New Roman"/>
+          <w:szCs w:val="24"/>
+        </w:rPr>
+        <w:t>behavior</w:t>
+      </w:r>
+      <w:r>
+        <w:rPr>
+          <w:rFonts w:cs="Times New Roman"/>
+          <w:szCs w:val="24"/>
+        </w:rPr>
+        <w:t>, the social</w:t>
+      </w:r>
+      <w:r>
+        <w:rPr>
+          <w:rFonts w:cs="Times New Roman"/>
+          <w:szCs w:val="24"/>
+        </w:rPr>
+        <w:t xml:space="preserve"> </w:t>
+      </w:r>
+      <w:r>
+        <w:rPr>
+          <w:rFonts w:cs="Times New Roman"/>
+          <w:szCs w:val="24"/>
+        </w:rPr>
+        <w:t>network connections, and the content of tweets themselves</w:t>
+      </w:r>
+      <w:r>
+        <w:rPr>
+          <w:rFonts w:cs="Times New Roman"/>
+          <w:szCs w:val="24"/>
+        </w:rPr>
+        <w:t>, and uses classical machine-learning methods to classify rumors and get a good performance.</w:t>
+      </w:r>
+    </w:p>
+    <w:p>
+      <w:pPr>
+        <w:autoSpaceDE w:val="0"/>
+        <w:autoSpaceDN w:val="0"/>
+        <w:adjustRightInd w:val="0"/>
+        <w:spacing w:line="240" w:lineRule="auto"/>
+        <w:jc w:val="left"/>
+        <w:rPr>
+          <w:rFonts w:cs="Times New Roman"/>
+          <w:szCs w:val="24"/>
+        </w:rPr>
+      </w:pPr>
+    </w:p>
+    <w:p>
+      <w:pPr>
+        <w:autoSpaceDE w:val="0"/>
+        <w:autoSpaceDN w:val="0"/>
+        <w:adjustRightInd w:val="0"/>
+        <w:spacing w:line="240" w:lineRule="auto"/>
+        <w:jc w:val="left"/>
+        <w:rPr>
+          <w:rFonts w:eastAsiaTheme="minorEastAsia" w:cs="Times New Roman"/>
+          <w:kern w:val="0"/>
+          <w:szCs w:val="24"/>
+        </w:rPr>
+      </w:pPr>
+      <w:r>
+        <w:rPr>
+          <w:rFonts w:eastAsiaTheme="minorEastAsia" w:cs="Times New Roman"/>
+          <w:kern w:val="0"/>
+          <w:szCs w:val="24"/>
+        </w:rPr>
+        <w:t>Automatic Detection and Verification of Rumors on Twitter</w:t>
+      </w:r>
+    </w:p>
+    <w:p>
+      <w:pPr>
+        <w:autoSpaceDE w:val="0"/>
+        <w:autoSpaceDN w:val="0"/>
+        <w:adjustRightInd w:val="0"/>
+        <w:spacing w:line="240" w:lineRule="auto"/>
+        <w:jc w:val="left"/>
+        <w:rPr>
+          <w:rFonts w:eastAsiaTheme="minorEastAsia" w:cs="Times New Roman"/>
+          <w:kern w:val="0"/>
+          <w:szCs w:val="24"/>
+        </w:rPr>
+      </w:pPr>
+      <w:r>
+        <w:rPr>
+          <w:rFonts w:eastAsiaTheme="minorEastAsia" w:cs="Times New Roman"/>
+          <w:kern w:val="0"/>
+          <w:szCs w:val="24"/>
+        </w:rPr>
+        <w:t xml:space="preserve">To predict the veracity of rumors, </w:t>
+      </w:r>
+      <w:r>
+        <w:rPr>
+          <w:rFonts w:eastAsiaTheme="minorEastAsia" w:cs="Times New Roman"/>
+          <w:kern w:val="0"/>
+          <w:szCs w:val="24"/>
+        </w:rPr>
+        <w:t>the paper</w:t>
+      </w:r>
+      <w:r>
+        <w:rPr>
+          <w:rFonts w:eastAsiaTheme="minorEastAsia" w:cs="Times New Roman"/>
+          <w:kern w:val="0"/>
+          <w:szCs w:val="24"/>
+        </w:rPr>
+        <w:t xml:space="preserve"> identif</w:t>
+      </w:r>
+      <w:r>
+        <w:rPr>
+          <w:rFonts w:eastAsiaTheme="minorEastAsia" w:cs="Times New Roman"/>
+          <w:kern w:val="0"/>
+          <w:szCs w:val="24"/>
+        </w:rPr>
+        <w:t>ies</w:t>
+      </w:r>
+      <w:r>
+        <w:rPr>
+          <w:rFonts w:eastAsiaTheme="minorEastAsia" w:cs="Times New Roman"/>
+          <w:kern w:val="0"/>
+          <w:szCs w:val="24"/>
+        </w:rPr>
+        <w:t xml:space="preserve"> salient features of rumors</w:t>
+      </w:r>
+      <w:r>
+        <w:rPr>
+          <w:rFonts w:eastAsiaTheme="minorEastAsia" w:cs="Times New Roman"/>
+          <w:kern w:val="0"/>
+          <w:szCs w:val="24"/>
+        </w:rPr>
+        <w:t xml:space="preserve"> </w:t>
+      </w:r>
+      <w:r>
+        <w:rPr>
+          <w:rFonts w:eastAsiaTheme="minorEastAsia" w:cs="Times New Roman"/>
+          <w:kern w:val="0"/>
+          <w:szCs w:val="24"/>
+        </w:rPr>
+        <w:t>by</w:t>
+      </w:r>
+      <w:r>
+        <w:rPr>
+          <w:rFonts w:eastAsiaTheme="minorEastAsia" w:cs="Times New Roman"/>
+          <w:kern w:val="0"/>
+          <w:szCs w:val="24"/>
+        </w:rPr>
+        <w:t xml:space="preserve"> </w:t>
+      </w:r>
+      <w:r>
+        <w:rPr>
+          <w:rFonts w:eastAsiaTheme="minorEastAsia" w:cs="Times New Roman"/>
+          <w:kern w:val="0"/>
+          <w:szCs w:val="24"/>
+        </w:rPr>
+        <w:t>examining three aspects of information spread: linguistic style used to express rumors,</w:t>
+      </w:r>
+      <w:r>
+        <w:rPr>
+          <w:rFonts w:eastAsiaTheme="minorEastAsia" w:cs="Times New Roman"/>
+          <w:kern w:val="0"/>
+          <w:szCs w:val="24"/>
+        </w:rPr>
+        <w:t xml:space="preserve"> </w:t>
+      </w:r>
+      <w:r>
+        <w:rPr>
+          <w:rFonts w:eastAsiaTheme="minorEastAsia" w:cs="Times New Roman"/>
+          <w:kern w:val="0"/>
+          <w:szCs w:val="24"/>
+        </w:rPr>
+        <w:t>characteristics of people involved in propagating information, and network</w:t>
+      </w:r>
+      <w:r>
+        <w:rPr>
+          <w:rFonts w:eastAsiaTheme="minorEastAsia" w:cs="Times New Roman"/>
+          <w:kern w:val="0"/>
+          <w:szCs w:val="24"/>
+        </w:rPr>
+        <w:t xml:space="preserve"> </w:t>
+      </w:r>
+      <w:r>
+        <w:rPr>
+          <w:rFonts w:eastAsiaTheme="minorEastAsia" w:cs="Times New Roman"/>
+          <w:kern w:val="0"/>
+          <w:szCs w:val="24"/>
+        </w:rPr>
+        <w:t>propagation dynamics.</w:t>
+      </w:r>
+      <w:r>
+        <w:rPr>
+          <w:rFonts w:eastAsiaTheme="minorEastAsia" w:cs="Times New Roman"/>
+          <w:kern w:val="0"/>
+          <w:szCs w:val="24"/>
+        </w:rPr>
+        <w:t xml:space="preserve"> </w:t>
+      </w:r>
+      <w:r>
+        <w:rPr>
+          <w:rFonts w:eastAsiaTheme="minorEastAsia" w:cs="Times New Roman" w:hint="eastAsia"/>
+          <w:kern w:val="0"/>
+          <w:szCs w:val="24"/>
+        </w:rPr>
+        <w:t>T</w:t>
+      </w:r>
+      <w:r>
+        <w:rPr>
+          <w:rFonts w:eastAsiaTheme="minorEastAsia" w:cs="Times New Roman"/>
+          <w:kern w:val="0"/>
+          <w:szCs w:val="24"/>
+        </w:rPr>
+        <w:t xml:space="preserve">hen the paper uses hidden </w:t>
+      </w:r>
+      <w:proofErr w:type="spellStart"/>
+      <w:r>
+        <w:rPr>
+          <w:rFonts w:eastAsiaTheme="minorEastAsia" w:cs="Times New Roman"/>
+          <w:kern w:val="0"/>
+          <w:szCs w:val="24"/>
+        </w:rPr>
+        <w:t>markov</w:t>
+      </w:r>
+      <w:proofErr w:type="spellEnd"/>
+      <w:r>
+        <w:rPr>
+          <w:rFonts w:eastAsiaTheme="minorEastAsia" w:cs="Times New Roman"/>
+          <w:kern w:val="0"/>
+          <w:szCs w:val="24"/>
+        </w:rPr>
+        <w:t xml:space="preserve"> model to predict the veracity of tweets.</w:t>
+      </w:r>
+    </w:p>
+    <w:p>
+      <w:pPr>
+        <w:autoSpaceDE w:val="0"/>
+        <w:autoSpaceDN w:val="0"/>
+        <w:adjustRightInd w:val="0"/>
+        <w:spacing w:line="240" w:lineRule="auto"/>
+        <w:jc w:val="left"/>
+        <w:rPr>
+          <w:rFonts w:eastAsiaTheme="minorEastAsia" w:cs="Times New Roman"/>
+          <w:kern w:val="0"/>
+          <w:szCs w:val="24"/>
+        </w:rPr>
+      </w:pPr>
+    </w:p>
+    <w:p>
+      <w:pPr>
+        <w:autoSpaceDE w:val="0"/>
+        <w:autoSpaceDN w:val="0"/>
+        <w:adjustRightInd w:val="0"/>
+        <w:spacing w:line="240" w:lineRule="auto"/>
+        <w:jc w:val="left"/>
+        <w:rPr>
+          <w:rFonts w:eastAsiaTheme="minorEastAsia" w:cs="Times New Roman"/>
+          <w:kern w:val="0"/>
+          <w:szCs w:val="24"/>
+        </w:rPr>
+      </w:pPr>
+      <w:r>
+        <w:rPr>
+          <w:rFonts w:eastAsiaTheme="minorEastAsia" w:cs="Times New Roman"/>
+          <w:kern w:val="0"/>
+          <w:szCs w:val="24"/>
+        </w:rPr>
+        <w:t>Predicting Stances in Twitter Conversations for</w:t>
+      </w:r>
+      <w:r>
+        <w:rPr>
+          <w:rFonts w:eastAsiaTheme="minorEastAsia" w:cs="Times New Roman" w:hint="eastAsia"/>
+          <w:kern w:val="0"/>
+          <w:szCs w:val="24"/>
+        </w:rPr>
+        <w:t xml:space="preserve"> </w:t>
+      </w:r>
+      <w:r>
+        <w:rPr>
+          <w:rFonts w:eastAsiaTheme="minorEastAsia" w:cs="Times New Roman"/>
+          <w:kern w:val="0"/>
+          <w:szCs w:val="24"/>
+        </w:rPr>
+        <w:t xml:space="preserve">Detecting Veracity of Rumors: </w:t>
+      </w:r>
+      <w:proofErr w:type="gramStart"/>
+      <w:r>
+        <w:rPr>
+          <w:rFonts w:eastAsiaTheme="minorEastAsia" w:cs="Times New Roman"/>
+          <w:kern w:val="0"/>
+          <w:szCs w:val="24"/>
+        </w:rPr>
+        <w:t>a</w:t>
+      </w:r>
+      <w:proofErr w:type="gramEnd"/>
+      <w:r>
+        <w:rPr>
+          <w:rFonts w:eastAsiaTheme="minorEastAsia" w:cs="Times New Roman"/>
+          <w:kern w:val="0"/>
+          <w:szCs w:val="24"/>
+        </w:rPr>
+        <w:t xml:space="preserve"> Neural Approach</w:t>
+      </w:r>
+    </w:p>
+    <w:p>
+      <w:pPr>
+        <w:autoSpaceDE w:val="0"/>
+        <w:autoSpaceDN w:val="0"/>
+        <w:adjustRightInd w:val="0"/>
+        <w:spacing w:line="240" w:lineRule="auto"/>
+        <w:jc w:val="left"/>
+        <w:rPr>
+          <w:rFonts w:eastAsiaTheme="minorEastAsia" w:cs="Times New Roman"/>
+          <w:kern w:val="0"/>
+          <w:szCs w:val="24"/>
+        </w:rPr>
+      </w:pPr>
+      <w:r>
+        <w:rPr>
+          <w:rFonts w:eastAsiaTheme="minorEastAsia" w:cs="Times New Roman"/>
+          <w:kern w:val="0"/>
+          <w:szCs w:val="24"/>
+        </w:rPr>
+        <w:t>The paper’s</w:t>
+      </w:r>
+      <w:r>
+        <w:rPr>
+          <w:rFonts w:eastAsiaTheme="minorEastAsia" w:cs="Times New Roman"/>
+          <w:kern w:val="0"/>
+          <w:szCs w:val="24"/>
+        </w:rPr>
+        <w:t xml:space="preserve"> solution comprises two</w:t>
+      </w:r>
+      <w:r>
+        <w:rPr>
+          <w:rFonts w:eastAsiaTheme="minorEastAsia" w:cs="Times New Roman" w:hint="eastAsia"/>
+          <w:kern w:val="0"/>
+          <w:szCs w:val="24"/>
+        </w:rPr>
+        <w:t xml:space="preserve"> </w:t>
+      </w:r>
+      <w:r>
+        <w:rPr>
+          <w:rFonts w:eastAsiaTheme="minorEastAsia" w:cs="Times New Roman"/>
+          <w:kern w:val="0"/>
+          <w:szCs w:val="24"/>
+        </w:rPr>
+        <w:t xml:space="preserve">key steps. </w:t>
+      </w:r>
+      <w:r>
+        <w:rPr>
+          <w:rFonts w:eastAsiaTheme="minorEastAsia" w:cs="Times New Roman" w:hint="eastAsia"/>
+          <w:kern w:val="0"/>
+          <w:szCs w:val="24"/>
+        </w:rPr>
+        <w:t>F</w:t>
+      </w:r>
+      <w:r>
+        <w:rPr>
+          <w:rFonts w:eastAsiaTheme="minorEastAsia" w:cs="Times New Roman"/>
+          <w:kern w:val="0"/>
+          <w:szCs w:val="24"/>
+        </w:rPr>
+        <w:t>irst</w:t>
+      </w:r>
+      <w:r>
+        <w:rPr>
+          <w:rFonts w:eastAsiaTheme="minorEastAsia" w:cs="Times New Roman"/>
+          <w:kern w:val="0"/>
+          <w:szCs w:val="24"/>
+        </w:rPr>
+        <w:t>ly,</w:t>
+      </w:r>
+      <w:r>
+        <w:rPr>
+          <w:rFonts w:eastAsiaTheme="minorEastAsia" w:cs="Times New Roman"/>
+          <w:kern w:val="0"/>
+          <w:szCs w:val="24"/>
+        </w:rPr>
+        <w:t xml:space="preserve"> detect the stance of each individual tweet, by</w:t>
+      </w:r>
+      <w:r>
+        <w:rPr>
+          <w:rFonts w:eastAsiaTheme="minorEastAsia" w:cs="Times New Roman" w:hint="eastAsia"/>
+          <w:kern w:val="0"/>
+          <w:szCs w:val="24"/>
+        </w:rPr>
+        <w:t xml:space="preserve"> </w:t>
+      </w:r>
+      <w:r>
+        <w:rPr>
+          <w:rFonts w:eastAsiaTheme="minorEastAsia" w:cs="Times New Roman"/>
+          <w:kern w:val="0"/>
+          <w:szCs w:val="24"/>
+        </w:rPr>
+        <w:t>considering the textual content of the tweet, its timestamp, as</w:t>
+      </w:r>
+      <w:r>
+        <w:rPr>
+          <w:rFonts w:eastAsiaTheme="minorEastAsia" w:cs="Times New Roman" w:hint="eastAsia"/>
+          <w:kern w:val="0"/>
+          <w:szCs w:val="24"/>
+        </w:rPr>
+        <w:t xml:space="preserve"> </w:t>
+      </w:r>
+      <w:r>
+        <w:rPr>
+          <w:rFonts w:eastAsiaTheme="minorEastAsia" w:cs="Times New Roman"/>
+          <w:kern w:val="0"/>
+          <w:szCs w:val="24"/>
+        </w:rPr>
+        <w:t>well as the sequential conversation structure leading up to the</w:t>
+      </w:r>
+      <w:r>
+        <w:rPr>
+          <w:rFonts w:eastAsiaTheme="minorEastAsia" w:cs="Times New Roman" w:hint="eastAsia"/>
+          <w:kern w:val="0"/>
+          <w:szCs w:val="24"/>
+        </w:rPr>
+        <w:t xml:space="preserve"> </w:t>
+      </w:r>
+      <w:r>
+        <w:rPr>
+          <w:rFonts w:eastAsiaTheme="minorEastAsia" w:cs="Times New Roman"/>
+          <w:kern w:val="0"/>
+          <w:szCs w:val="24"/>
+        </w:rPr>
+        <w:t>target tweet. Then use the predicted stances of all tweets in a</w:t>
+      </w:r>
+      <w:r>
+        <w:rPr>
+          <w:rFonts w:eastAsiaTheme="minorEastAsia" w:cs="Times New Roman"/>
+          <w:kern w:val="0"/>
+          <w:szCs w:val="24"/>
+        </w:rPr>
+        <w:t xml:space="preserve"> </w:t>
+      </w:r>
+      <w:r>
+        <w:rPr>
+          <w:rFonts w:eastAsiaTheme="minorEastAsia" w:cs="Times New Roman"/>
+          <w:kern w:val="0"/>
+          <w:szCs w:val="24"/>
+        </w:rPr>
+        <w:t>conversation tree to determine the veracity of the original rumor</w:t>
+      </w:r>
+      <w:r>
+        <w:rPr>
+          <w:rFonts w:eastAsiaTheme="minorEastAsia" w:cs="Times New Roman"/>
+          <w:kern w:val="0"/>
+          <w:szCs w:val="24"/>
+        </w:rPr>
+        <w:t>.</w:t>
       </w:r>
     </w:p>
     <w:sectPr>
